--- a/Project Documentation/rapsa002 Final Thesis.docx
+++ b/Project Documentation/rapsa002 Final Thesis.docx
@@ -419,8 +419,18 @@
           <w:sz w:val="32"/>
           <w:szCs w:val="32"/>
         </w:rPr>
-        <w:t>Russell Brinkworth</w:t>
-      </w:r>
+        <w:t xml:space="preserve">Russell </w:t>
+      </w:r>
+      <w:proofErr w:type="spellStart"/>
+      <w:r>
+        <w:rPr>
+          <w:b/>
+          <w:sz w:val="32"/>
+          <w:szCs w:val="32"/>
+        </w:rPr>
+        <w:t>Brinkworth</w:t>
+      </w:r>
+      <w:proofErr w:type="spellEnd"/>
       <w:r>
         <w:rPr>
           <w:b/>
@@ -501,27 +511,27 @@
       <w:bookmarkEnd w:id="2"/>
     </w:p>
     <w:p>
+      <w:r>
+        <w:t>R</w:t>
+      </w:r>
+      <w:bookmarkStart w:id="3" w:name="_GoBack"/>
+      <w:bookmarkEnd w:id="3"/>
+      <w:r>
+        <w:t xml:space="preserve">obotic systems are often required to operate in areas with uncontrolled incident lighting. Uncontrolled and outdoor environments present imaging challenges for camera systems due to the wide range of </w:t>
+      </w:r>
+      <w:proofErr w:type="spellStart"/>
+      <w:r>
+        <w:t>luminances</w:t>
+      </w:r>
+      <w:proofErr w:type="spellEnd"/>
+      <w:r>
+        <w:t xml:space="preserve"> present, often causing issues with accurately perceiving scene detail for human driven or autonomous navigation. Several approaches have been developed, however this project seeks to develop a software based frame blending and artifact correction tool leveraging commodity CMOS based webcams and single board computing platforms. The proposed system aims to provide a more useable image in situations with uneven incident light through the expansion of the dynamic range with multiple imaging sensors and is the focus of this project.</w:t>
+      </w:r>
+    </w:p>
+    <w:p>
       <w:pPr>
         <w:pStyle w:val="BodyText2"/>
       </w:pPr>
-      <w:sdt>
-        <w:sdtPr>
-          <w:alias w:val="Abstract"/>
-          <w:tag w:val="Abstract"/>
-          <w:id w:val="3801418"/>
-          <w:placeholder>
-            <w:docPart w:val="262F7137ED75481192A913CB5A557341"/>
-          </w:placeholder>
-          <w:temporary/>
-          <w:showingPlcHdr/>
-        </w:sdtPr>
-        <w:sdtEndPr/>
-        <w:sdtContent>
-          <w:r>
-            <w:t>Enter the abstract here.</w:t>
-          </w:r>
-        </w:sdtContent>
-      </w:sdt>
     </w:p>
     <w:p>
       <w:r>
@@ -532,12 +542,12 @@
       <w:pPr>
         <w:pStyle w:val="Title"/>
       </w:pPr>
-      <w:bookmarkStart w:id="3" w:name="_Toc224025923"/>
+      <w:bookmarkStart w:id="4" w:name="_Toc224025923"/>
       <w:r>
         <w:lastRenderedPageBreak/>
         <w:t>Disclaimer</w:t>
       </w:r>
-      <w:bookmarkEnd w:id="3"/>
+      <w:bookmarkEnd w:id="4"/>
     </w:p>
     <w:p>
       <w:pPr>
@@ -606,12 +616,7 @@
         <w:pStyle w:val="BodyText2"/>
       </w:pPr>
       <w:r>
-        <w:t>12/11/20</w:t>
-      </w:r>
-      <w:bookmarkStart w:id="4" w:name="_GoBack"/>
-      <w:bookmarkEnd w:id="4"/>
-      <w:r>
-        <w:t>15</w:t>
+        <w:t>12/11/2015</w:t>
       </w:r>
     </w:p>
     <w:p>
@@ -5701,7 +5706,21 @@
         <w:rPr>
           <w:shd w:val="clear" w:color="auto" w:fill="FFFFFF"/>
         </w:rPr>
-        <w:t>* Your ability to properly plan your search in a logical and useful way to maximize the useful information that you collect.</w:t>
+        <w:t xml:space="preserve">* </w:t>
+      </w:r>
+      <w:proofErr w:type="gramStart"/>
+      <w:r>
+        <w:rPr>
+          <w:shd w:val="clear" w:color="auto" w:fill="FFFFFF"/>
+        </w:rPr>
+        <w:t>Your</w:t>
+      </w:r>
+      <w:proofErr w:type="gramEnd"/>
+      <w:r>
+        <w:rPr>
+          <w:shd w:val="clear" w:color="auto" w:fill="FFFFFF"/>
+        </w:rPr>
+        <w:t xml:space="preserve"> ability to properly plan your search in a logical and useful way to maximize the useful information that you collect.</w:t>
       </w:r>
       <w:r>
         <w:br/>
@@ -5728,7 +5747,35 @@
         <w:rPr>
           <w:shd w:val="clear" w:color="auto" w:fill="FFFFFF"/>
         </w:rPr>
-        <w:t>* To filter and criticise the information you collect and to summarise the useful information that will be used in your thesis.</w:t>
+        <w:t xml:space="preserve">* To filter and </w:t>
+      </w:r>
+      <w:proofErr w:type="spellStart"/>
+      <w:r>
+        <w:rPr>
+          <w:shd w:val="clear" w:color="auto" w:fill="FFFFFF"/>
+        </w:rPr>
+        <w:t>criticise</w:t>
+      </w:r>
+      <w:proofErr w:type="spellEnd"/>
+      <w:r>
+        <w:rPr>
+          <w:shd w:val="clear" w:color="auto" w:fill="FFFFFF"/>
+        </w:rPr>
+        <w:t xml:space="preserve"> the information you collect and to </w:t>
+      </w:r>
+      <w:proofErr w:type="spellStart"/>
+      <w:r>
+        <w:rPr>
+          <w:shd w:val="clear" w:color="auto" w:fill="FFFFFF"/>
+        </w:rPr>
+        <w:t>summarise</w:t>
+      </w:r>
+      <w:proofErr w:type="spellEnd"/>
+      <w:r>
+        <w:rPr>
+          <w:shd w:val="clear" w:color="auto" w:fill="FFFFFF"/>
+        </w:rPr>
+        <w:t xml:space="preserve"> the useful information that will be used in your thesis.</w:t>
       </w:r>
       <w:r>
         <w:br/>
@@ -5974,11 +6021,11 @@
         <w:tblLook w:val="04A0" w:firstRow="1" w:lastRow="0" w:firstColumn="1" w:lastColumn="0" w:noHBand="0" w:noVBand="1"/>
       </w:tblPr>
       <w:tblGrid>
-        <w:gridCol w:w="1848"/>
-        <w:gridCol w:w="1848"/>
-        <w:gridCol w:w="1848"/>
-        <w:gridCol w:w="1849"/>
-        <w:gridCol w:w="1849"/>
+        <w:gridCol w:w="1802"/>
+        <w:gridCol w:w="1803"/>
+        <w:gridCol w:w="1803"/>
+        <w:gridCol w:w="1804"/>
+        <w:gridCol w:w="1804"/>
       </w:tblGrid>
       <w:tr>
         <w:tc>
@@ -6871,11 +6918,11 @@
         <w:tblLook w:val="04A0" w:firstRow="1" w:lastRow="0" w:firstColumn="1" w:lastColumn="0" w:noHBand="0" w:noVBand="1"/>
       </w:tblPr>
       <w:tblGrid>
-        <w:gridCol w:w="1848"/>
-        <w:gridCol w:w="1848"/>
-        <w:gridCol w:w="1848"/>
-        <w:gridCol w:w="1849"/>
-        <w:gridCol w:w="1849"/>
+        <w:gridCol w:w="1802"/>
+        <w:gridCol w:w="1803"/>
+        <w:gridCol w:w="1803"/>
+        <w:gridCol w:w="1804"/>
+        <w:gridCol w:w="1804"/>
       </w:tblGrid>
       <w:tr>
         <w:tc>
@@ -7122,11 +7169,11 @@
         <w:tblLook w:val="04A0" w:firstRow="1" w:lastRow="0" w:firstColumn="1" w:lastColumn="0" w:noHBand="0" w:noVBand="1"/>
       </w:tblPr>
       <w:tblGrid>
-        <w:gridCol w:w="1848"/>
-        <w:gridCol w:w="1848"/>
-        <w:gridCol w:w="1848"/>
-        <w:gridCol w:w="1849"/>
-        <w:gridCol w:w="1849"/>
+        <w:gridCol w:w="1802"/>
+        <w:gridCol w:w="1803"/>
+        <w:gridCol w:w="1803"/>
+        <w:gridCol w:w="1804"/>
+        <w:gridCol w:w="1804"/>
       </w:tblGrid>
       <w:tr>
         <w:tc>
@@ -7753,7 +7800,7 @@
                 <w:rFonts w:ascii="Times New Roman" w:hAnsi="Times New Roman"/>
                 <w:noProof/>
               </w:rPr>
-              <w:t>10</w:t>
+              <w:t>21</w:t>
             </w:r>
             <w:r>
               <w:rPr>
@@ -9899,32 +9946,6 @@
     </w:docPart>
     <w:docPart>
       <w:docPartPr>
-        <w:name w:val="262F7137ED75481192A913CB5A557341"/>
-        <w:category>
-          <w:name w:val="General"/>
-          <w:gallery w:val="placeholder"/>
-        </w:category>
-        <w:types>
-          <w:type w:val="bbPlcHdr"/>
-        </w:types>
-        <w:behaviors>
-          <w:behavior w:val="content"/>
-        </w:behaviors>
-        <w:guid w:val="{D8937163-AD20-4730-81D6-03136219D3B6}"/>
-      </w:docPartPr>
-      <w:docPartBody>
-        <w:p>
-          <w:pPr>
-            <w:pStyle w:val="262F7137ED75481192A913CB5A557341"/>
-          </w:pPr>
-          <w:r>
-            <w:t>Enter the abstract here.</w:t>
-          </w:r>
-        </w:p>
-      </w:docPartBody>
-    </w:docPart>
-    <w:docPart>
-      <w:docPartPr>
         <w:name w:val="716DFF86674C474AB1EDF0BDE957AABA"/>
         <w:category>
           <w:name w:val="General"/>
@@ -10226,6 +10247,7 @@
   </w:compat>
   <w:rsids>
     <w:rsidRoot w:val="00193040"/>
+    <w:rsid w:val="00115E81"/>
     <w:rsid w:val="00193040"/>
     <w:rsid w:val="00357941"/>
     <w:rsid w:val="00405432"/>
@@ -10234,7 +10256,6 @@
     <w:rsid w:val="008A5BCD"/>
     <w:rsid w:val="00914DE0"/>
     <w:rsid w:val="009439DE"/>
-    <w:rsid w:val="00AE0A45"/>
     <w:rsid w:val="00B16226"/>
     <w:rsid w:val="00B45601"/>
   </w:rsids>
@@ -13134,7 +13155,7 @@
 </file>
 
 <file path=customXml/itemProps1.xml><?xml version="1.0" encoding="utf-8"?>
-<ds:datastoreItem xmlns:ds="http://schemas.openxmlformats.org/officeDocument/2006/customXml" ds:itemID="{271F280F-6CA6-41E9-98AB-38AC4C0307EF}">
+<ds:datastoreItem xmlns:ds="http://schemas.openxmlformats.org/officeDocument/2006/customXml" ds:itemID="{B5DF7E34-03DB-4D1D-AD4A-1B6EAC227461}">
   <ds:schemaRefs>
     <ds:schemaRef ds:uri="http://schemas.openxmlformats.org/officeDocument/2006/bibliography"/>
   </ds:schemaRefs>
